--- a/Python/FuerBeginner/L05LogischeOperatorenBedingteAnweisungUndVerzweigungen/exercise1-bedingte_anweisung_mit_zufallszahlen/solution/solution.docx
+++ b/Python/FuerBeginner/L05LogischeOperatorenBedingteAnweisungUndVerzweigungen/exercise1-bedingte_anweisung_mit_zufallszahlen/solution/solution.docx
@@ -64,15 +64,15 @@
       <w:r>
         <w:t xml:space="preserve">folgendermaßen um:</w:t>
       </w:r>
-      <w:r>
-        <w:t xml:space="preserve"> </w:t>
-      </w:r>
-      <w:r>
-        <w:t xml:space="preserve">*</w:t>
-      </w:r>
-      <w:r>
-        <w:t xml:space="preserve"> </w:t>
-      </w:r>
+    </w:p>
+    <w:p>
+      <w:pPr>
+        <w:pStyle w:val="Compact"/>
+        <w:numPr>
+          <w:ilvl w:val="0"/>
+          <w:numId w:val="1001"/>
+        </w:numPr>
+      </w:pPr>
       <w:r>
         <w:rPr>
           <w:b/>
@@ -105,7 +105,7 @@
     </w:p>
     <w:p>
       <w:pPr>
-        <w:pStyle w:val="BodyText"/>
+        <w:pStyle w:val="FirstParagraph"/>
       </w:pPr>
       <w:r>
         <w:rPr>
@@ -132,15 +132,15 @@
       <w:r>
         <w:t xml:space="preserve">:</w:t>
       </w:r>
-      <w:r>
-        <w:t xml:space="preserve"> </w:t>
-      </w:r>
-      <w:r>
-        <w:t xml:space="preserve">*</w:t>
-      </w:r>
-      <w:r>
-        <w:t xml:space="preserve"> </w:t>
-      </w:r>
+    </w:p>
+    <w:p>
+      <w:pPr>
+        <w:pStyle w:val="Compact"/>
+        <w:numPr>
+          <w:ilvl w:val="0"/>
+          <w:numId w:val="1002"/>
+        </w:numPr>
+      </w:pPr>
       <w:r>
         <w:rPr>
           <w:rStyle w:val="VerbatimChar"/>
@@ -182,15 +182,15 @@
       <w:r>
         <w:t xml:space="preserve">bewegt.</w:t>
       </w:r>
-      <w:r>
-        <w:t xml:space="preserve"> </w:t>
-      </w:r>
-      <w:r>
-        <w:t xml:space="preserve">*</w:t>
-      </w:r>
-      <w:r>
-        <w:t xml:space="preserve"> </w:t>
-      </w:r>
+    </w:p>
+    <w:p>
+      <w:pPr>
+        <w:pStyle w:val="Compact"/>
+        <w:numPr>
+          <w:ilvl w:val="0"/>
+          <w:numId w:val="1002"/>
+        </w:numPr>
+      </w:pPr>
       <w:r>
         <w:rPr>
           <w:rStyle w:val="VerbatimChar"/>
@@ -319,46 +319,46 @@
       <w:r>
         <w:t xml:space="preserve">ist.</w:t>
       </w:r>
-      <w:r>
-        <w:t xml:space="preserve"> </w:t>
-      </w:r>
-      <w:r>
-        <w:t xml:space="preserve">*</w:t>
-      </w:r>
-      <w:r>
-        <w:t xml:space="preserve"> </w:t>
-      </w:r>
-      <w:r>
-        <w:rPr>
-          <w:rStyle w:val="VerbatimChar"/>
-        </w:rPr>
-        <w:t xml:space="preserve">hideturtle()</w:t>
-      </w:r>
-      <w:r>
-        <w:t xml:space="preserve">: Die Turtle gräbt sich ein und versteckt sich.</w:t>
-      </w:r>
-      <w:r>
-        <w:t xml:space="preserve"> </w:t>
-      </w:r>
-      <w:r>
-        <w:t xml:space="preserve">*</w:t>
-      </w:r>
-      <w:r>
-        <w:t xml:space="preserve"> </w:t>
-      </w:r>
-      <w:r>
-        <w:rPr>
-          <w:rStyle w:val="VerbatimChar"/>
-        </w:rPr>
-        <w:t xml:space="preserve">stamp()</w:t>
-      </w:r>
-      <w:r>
-        <w:t xml:space="preserve">: Die Turtle drückt sich auf den Boden und kann somit einen Faden befestigen.</w:t>
-      </w:r>
     </w:p>
     <w:p>
       <w:pPr>
-        <w:pStyle w:val="BodyText"/>
+        <w:pStyle w:val="Compact"/>
+        <w:numPr>
+          <w:ilvl w:val="0"/>
+          <w:numId w:val="1002"/>
+        </w:numPr>
+      </w:pPr>
+      <w:r>
+        <w:rPr>
+          <w:rStyle w:val="VerbatimChar"/>
+        </w:rPr>
+        <w:t xml:space="preserve">hideturtle()</w:t>
+      </w:r>
+      <w:r>
+        <w:t xml:space="preserve">: Die Turtle gräbt sich ein und versteckt sich.</w:t>
+      </w:r>
+    </w:p>
+    <w:p>
+      <w:pPr>
+        <w:pStyle w:val="Compact"/>
+        <w:numPr>
+          <w:ilvl w:val="0"/>
+          <w:numId w:val="1002"/>
+        </w:numPr>
+      </w:pPr>
+      <w:r>
+        <w:rPr>
+          <w:rStyle w:val="VerbatimChar"/>
+        </w:rPr>
+        <w:t xml:space="preserve">stamp()</w:t>
+      </w:r>
+      <w:r>
+        <w:t xml:space="preserve">: Die Turtle drückt sich auf den Boden und kann somit einen Faden befestigen.</w:t>
+      </w:r>
+    </w:p>
+    <w:p>
+      <w:pPr>
+        <w:pStyle w:val="FirstParagraph"/>
       </w:pPr>
       <w:r>
         <w:t xml:space="preserve">Sowie folgende</w:t>
@@ -375,15 +375,15 @@
       <w:r>
         <w:t xml:space="preserve">:</w:t>
       </w:r>
-      <w:r>
-        <w:t xml:space="preserve"> </w:t>
-      </w:r>
-      <w:r>
-        <w:t xml:space="preserve">*</w:t>
-      </w:r>
-      <w:r>
-        <w:t xml:space="preserve"> </w:t>
-      </w:r>
+    </w:p>
+    <w:p>
+      <w:pPr>
+        <w:pStyle w:val="Compact"/>
+        <w:numPr>
+          <w:ilvl w:val="0"/>
+          <w:numId w:val="1003"/>
+        </w:numPr>
+      </w:pPr>
       <w:r>
         <w:rPr>
           <w:rStyle w:val="VerbatimChar"/>
@@ -393,15 +393,15 @@
       <w:r>
         <w:t xml:space="preserve">: Wir ziehen eine zufällige Zahl ohne Kommastellen von z.B. 3 bis 8. Wir wollen hier die Breite und Höhe des Fensters in der sich die Turtle befindet verwenden.</w:t>
       </w:r>
-      <w:r>
-        <w:t xml:space="preserve"> </w:t>
-      </w:r>
-      <w:r>
-        <w:t xml:space="preserve">*</w:t>
-      </w:r>
-      <w:r>
-        <w:t xml:space="preserve"> </w:t>
-      </w:r>
+    </w:p>
+    <w:p>
+      <w:pPr>
+        <w:pStyle w:val="Compact"/>
+        <w:numPr>
+          <w:ilvl w:val="0"/>
+          <w:numId w:val="1003"/>
+        </w:numPr>
+      </w:pPr>
       <w:r>
         <w:rPr>
           <w:rStyle w:val="VerbatimChar"/>
@@ -436,15 +436,15 @@
       <w:r>
         <w:t xml:space="preserve">.</w:t>
       </w:r>
-      <w:r>
-        <w:t xml:space="preserve"> </w:t>
-      </w:r>
-      <w:r>
-        <w:t xml:space="preserve">*</w:t>
-      </w:r>
-      <w:r>
-        <w:t xml:space="preserve"> </w:t>
-      </w:r>
+    </w:p>
+    <w:p>
+      <w:pPr>
+        <w:pStyle w:val="Compact"/>
+        <w:numPr>
+          <w:ilvl w:val="0"/>
+          <w:numId w:val="1003"/>
+        </w:numPr>
+      </w:pPr>
       <w:r>
         <w:rPr>
           <w:rStyle w:val="VerbatimChar"/>
@@ -488,7 +488,38 @@
         <w:rPr>
           <w:rStyle w:val="VerbatimChar"/>
         </w:rPr>
-        <w:t xml:space="preserve">&lt;img style="" height="240" width="240" src="../images/5.1.1-left.png"&gt;</w:t>
+        <w:drawing>
+          <wp:inline>
+            <wp:extent cx="4114800" cy="4304980"/>
+            <wp:docPr id="1" name="Picture 1"/>
+            <wp:cNvGraphicFramePr>
+              <a:graphicFrameLocks noChangeAspect="1"/>
+            </wp:cNvGraphicFramePr>
+            <a:graphic>
+              <a:graphicData uri="http://schemas.openxmlformats.org/drawingml/2006/picture">
+                <pic:pic>
+                  <pic:nvPicPr>
+                    <pic:cNvPr id="0" name="5.1.1-left.png"/>
+                    <pic:cNvPicPr/>
+                  </pic:nvPicPr>
+                  <pic:blipFill>
+                    <a:blip r:embed="rId1"/>
+                    <a:stretch>
+                      <a:fillRect/>
+                    </a:stretch>
+                  </pic:blipFill>
+                  <pic:spPr>
+                    <a:xfrm>
+                      <a:off x="0" y="0"/>
+                      <a:ext cx="4114800" cy="4304980"/>
+                    </a:xfrm>
+                    <a:prstGeom prst="rect"/>
+                  </pic:spPr>
+                </pic:pic>
+              </a:graphicData>
+            </a:graphic>
+          </wp:inline>
+        </w:drawing>
       </w:r>
       <w:r>
         <w:br/>
@@ -497,7 +528,38 @@
         <w:rPr>
           <w:rStyle w:val="VerbatimChar"/>
         </w:rPr>
-        <w:t xml:space="preserve">&lt;img style="" height="240" width="240" src="../images/5.1.1-right.gif"&gt;</w:t>
+        <w:drawing>
+          <wp:inline>
+            <wp:extent cx="4114800" cy="4124216"/>
+            <wp:docPr id="2" name="Picture 2"/>
+            <wp:cNvGraphicFramePr>
+              <a:graphicFrameLocks noChangeAspect="1"/>
+            </wp:cNvGraphicFramePr>
+            <a:graphic>
+              <a:graphicData uri="http://schemas.openxmlformats.org/drawingml/2006/picture">
+                <pic:pic>
+                  <pic:nvPicPr>
+                    <pic:cNvPr id="0" name="5.1.1-right.gif"/>
+                    <pic:cNvPicPr/>
+                  </pic:nvPicPr>
+                  <pic:blipFill>
+                    <a:blip r:embed="rId2"/>
+                    <a:stretch>
+                      <a:fillRect/>
+                    </a:stretch>
+                  </pic:blipFill>
+                  <pic:spPr>
+                    <a:xfrm>
+                      <a:off x="0" y="0"/>
+                      <a:ext cx="4114800" cy="4124216"/>
+                    </a:xfrm>
+                    <a:prstGeom prst="rect"/>
+                  </pic:spPr>
+                </pic:pic>
+              </a:graphicData>
+            </a:graphic>
+          </wp:inline>
+        </w:drawing>
       </w:r>
     </w:p>
     <w:p>
@@ -1377,15 +1439,15 @@
       <w:r>
         <w:t xml:space="preserve">folgendermaßen um:</w:t>
       </w:r>
-      <w:r>
-        <w:t xml:space="preserve"> </w:t>
-      </w:r>
-      <w:r>
-        <w:t xml:space="preserve">*</w:t>
-      </w:r>
-      <w:r>
-        <w:t xml:space="preserve"> </w:t>
-      </w:r>
+    </w:p>
+    <w:p>
+      <w:pPr>
+        <w:pStyle w:val="Compact"/>
+        <w:numPr>
+          <w:ilvl w:val="0"/>
+          <w:numId w:val="1004"/>
+        </w:numPr>
+      </w:pPr>
       <w:r>
         <w:rPr>
           <w:b/>
@@ -1449,7 +1511,7 @@
     </w:p>
     <w:p>
       <w:pPr>
-        <w:pStyle w:val="BodyText"/>
+        <w:pStyle w:val="FirstParagraph"/>
       </w:pPr>
       <w:r>
         <w:rPr>
@@ -1476,15 +1538,15 @@
       <w:r>
         <w:t xml:space="preserve">:</w:t>
       </w:r>
-      <w:r>
-        <w:t xml:space="preserve"> </w:t>
-      </w:r>
-      <w:r>
-        <w:t xml:space="preserve">*</w:t>
-      </w:r>
-      <w:r>
-        <w:t xml:space="preserve"> </w:t>
-      </w:r>
+    </w:p>
+    <w:p>
+      <w:pPr>
+        <w:pStyle w:val="Compact"/>
+        <w:numPr>
+          <w:ilvl w:val="0"/>
+          <w:numId w:val="1005"/>
+        </w:numPr>
+      </w:pPr>
       <w:r>
         <w:rPr>
           <w:rStyle w:val="VerbatimChar"/>
@@ -1526,15 +1588,15 @@
       <w:r>
         <w:t xml:space="preserve">bewegt.</w:t>
       </w:r>
-      <w:r>
-        <w:t xml:space="preserve"> </w:t>
-      </w:r>
-      <w:r>
-        <w:t xml:space="preserve">*</w:t>
-      </w:r>
-      <w:r>
-        <w:t xml:space="preserve"> </w:t>
-      </w:r>
+    </w:p>
+    <w:p>
+      <w:pPr>
+        <w:pStyle w:val="Compact"/>
+        <w:numPr>
+          <w:ilvl w:val="0"/>
+          <w:numId w:val="1005"/>
+        </w:numPr>
+      </w:pPr>
       <w:r>
         <w:rPr>
           <w:rStyle w:val="VerbatimChar"/>
@@ -1663,46 +1725,46 @@
       <w:r>
         <w:t xml:space="preserve">ist.</w:t>
       </w:r>
-      <w:r>
-        <w:t xml:space="preserve"> </w:t>
-      </w:r>
-      <w:r>
-        <w:t xml:space="preserve">*</w:t>
-      </w:r>
-      <w:r>
-        <w:t xml:space="preserve"> </w:t>
-      </w:r>
-      <w:r>
-        <w:rPr>
-          <w:rStyle w:val="VerbatimChar"/>
-        </w:rPr>
-        <w:t xml:space="preserve">hideturtle()</w:t>
-      </w:r>
-      <w:r>
-        <w:t xml:space="preserve">: Die Turtle gräbt sich ein und versteckt sich.</w:t>
-      </w:r>
-      <w:r>
-        <w:t xml:space="preserve"> </w:t>
-      </w:r>
-      <w:r>
-        <w:t xml:space="preserve">*</w:t>
-      </w:r>
-      <w:r>
-        <w:t xml:space="preserve"> </w:t>
-      </w:r>
-      <w:r>
-        <w:rPr>
-          <w:rStyle w:val="VerbatimChar"/>
-        </w:rPr>
-        <w:t xml:space="preserve">stamp()</w:t>
-      </w:r>
-      <w:r>
-        <w:t xml:space="preserve">: Die Turtle drückt sich auf den Boden und kann somit einen Faden befestigen.</w:t>
-      </w:r>
     </w:p>
     <w:p>
       <w:pPr>
-        <w:pStyle w:val="BodyText"/>
+        <w:pStyle w:val="Compact"/>
+        <w:numPr>
+          <w:ilvl w:val="0"/>
+          <w:numId w:val="1005"/>
+        </w:numPr>
+      </w:pPr>
+      <w:r>
+        <w:rPr>
+          <w:rStyle w:val="VerbatimChar"/>
+        </w:rPr>
+        <w:t xml:space="preserve">hideturtle()</w:t>
+      </w:r>
+      <w:r>
+        <w:t xml:space="preserve">: Die Turtle gräbt sich ein und versteckt sich.</w:t>
+      </w:r>
+    </w:p>
+    <w:p>
+      <w:pPr>
+        <w:pStyle w:val="Compact"/>
+        <w:numPr>
+          <w:ilvl w:val="0"/>
+          <w:numId w:val="1005"/>
+        </w:numPr>
+      </w:pPr>
+      <w:r>
+        <w:rPr>
+          <w:rStyle w:val="VerbatimChar"/>
+        </w:rPr>
+        <w:t xml:space="preserve">stamp()</w:t>
+      </w:r>
+      <w:r>
+        <w:t xml:space="preserve">: Die Turtle drückt sich auf den Boden und kann somit einen Faden befestigen.</w:t>
+      </w:r>
+    </w:p>
+    <w:p>
+      <w:pPr>
+        <w:pStyle w:val="FirstParagraph"/>
       </w:pPr>
       <w:r>
         <w:t xml:space="preserve">Sowie folgende</w:t>
@@ -1719,15 +1781,15 @@
       <w:r>
         <w:t xml:space="preserve">:</w:t>
       </w:r>
-      <w:r>
-        <w:t xml:space="preserve"> </w:t>
-      </w:r>
-      <w:r>
-        <w:t xml:space="preserve">*</w:t>
-      </w:r>
-      <w:r>
-        <w:t xml:space="preserve"> </w:t>
-      </w:r>
+    </w:p>
+    <w:p>
+      <w:pPr>
+        <w:pStyle w:val="Compact"/>
+        <w:numPr>
+          <w:ilvl w:val="0"/>
+          <w:numId w:val="1006"/>
+        </w:numPr>
+      </w:pPr>
       <w:r>
         <w:rPr>
           <w:rStyle w:val="VerbatimChar"/>
@@ -1737,15 +1799,15 @@
       <w:r>
         <w:t xml:space="preserve">: Wir ziehen eine zufällige Zahl ohne Kommastellen von z.B. 3 bis 8. Wir wollen hier die Breite und Höhe des Fensters in der sich die Turtle befindet verwenden.</w:t>
       </w:r>
-      <w:r>
-        <w:t xml:space="preserve"> </w:t>
-      </w:r>
-      <w:r>
-        <w:t xml:space="preserve">*</w:t>
-      </w:r>
-      <w:r>
-        <w:t xml:space="preserve"> </w:t>
-      </w:r>
+    </w:p>
+    <w:p>
+      <w:pPr>
+        <w:pStyle w:val="Compact"/>
+        <w:numPr>
+          <w:ilvl w:val="0"/>
+          <w:numId w:val="1006"/>
+        </w:numPr>
+      </w:pPr>
       <w:r>
         <w:rPr>
           <w:rStyle w:val="VerbatimChar"/>
@@ -1780,15 +1842,15 @@
       <w:r>
         <w:t xml:space="preserve">.</w:t>
       </w:r>
-      <w:r>
-        <w:t xml:space="preserve"> </w:t>
-      </w:r>
-      <w:r>
-        <w:t xml:space="preserve">*</w:t>
-      </w:r>
-      <w:r>
-        <w:t xml:space="preserve"> </w:t>
-      </w:r>
+    </w:p>
+    <w:p>
+      <w:pPr>
+        <w:pStyle w:val="Compact"/>
+        <w:numPr>
+          <w:ilvl w:val="0"/>
+          <w:numId w:val="1006"/>
+        </w:numPr>
+      </w:pPr>
       <w:r>
         <w:rPr>
           <w:rStyle w:val="VerbatimChar"/>
@@ -1832,7 +1894,38 @@
         <w:rPr>
           <w:rStyle w:val="VerbatimChar"/>
         </w:rPr>
-        <w:t xml:space="preserve">&lt;img style="" height="240" width="240" src="../images/5.1.1-left.png"&gt;</w:t>
+        <w:drawing>
+          <wp:inline>
+            <wp:extent cx="4114800" cy="4304980"/>
+            <wp:docPr id="3" name="Picture 3"/>
+            <wp:cNvGraphicFramePr>
+              <a:graphicFrameLocks noChangeAspect="1"/>
+            </wp:cNvGraphicFramePr>
+            <a:graphic>
+              <a:graphicData uri="http://schemas.openxmlformats.org/drawingml/2006/picture">
+                <pic:pic>
+                  <pic:nvPicPr>
+                    <pic:cNvPr id="0" name="5.1.1-left.png"/>
+                    <pic:cNvPicPr/>
+                  </pic:nvPicPr>
+                  <pic:blipFill>
+                    <a:blip r:embed="rId1"/>
+                    <a:stretch>
+                      <a:fillRect/>
+                    </a:stretch>
+                  </pic:blipFill>
+                  <pic:spPr>
+                    <a:xfrm>
+                      <a:off x="0" y="0"/>
+                      <a:ext cx="4114800" cy="4304980"/>
+                    </a:xfrm>
+                    <a:prstGeom prst="rect"/>
+                  </pic:spPr>
+                </pic:pic>
+              </a:graphicData>
+            </a:graphic>
+          </wp:inline>
+        </w:drawing>
       </w:r>
       <w:r>
         <w:br/>
@@ -1841,7 +1934,38 @@
         <w:rPr>
           <w:rStyle w:val="VerbatimChar"/>
         </w:rPr>
-        <w:t xml:space="preserve">&lt;img style="" height="240" width="240" src="../images/5.1.1-right.gif"&gt;</w:t>
+        <w:drawing>
+          <wp:inline>
+            <wp:extent cx="4114800" cy="4124216"/>
+            <wp:docPr id="4" name="Picture 4"/>
+            <wp:cNvGraphicFramePr>
+              <a:graphicFrameLocks noChangeAspect="1"/>
+            </wp:cNvGraphicFramePr>
+            <a:graphic>
+              <a:graphicData uri="http://schemas.openxmlformats.org/drawingml/2006/picture">
+                <pic:pic>
+                  <pic:nvPicPr>
+                    <pic:cNvPr id="0" name="5.1.1-right.gif"/>
+                    <pic:cNvPicPr/>
+                  </pic:nvPicPr>
+                  <pic:blipFill>
+                    <a:blip r:embed="rId2"/>
+                    <a:stretch>
+                      <a:fillRect/>
+                    </a:stretch>
+                  </pic:blipFill>
+                  <pic:spPr>
+                    <a:xfrm>
+                      <a:off x="0" y="0"/>
+                      <a:ext cx="4114800" cy="4124216"/>
+                    </a:xfrm>
+                    <a:prstGeom prst="rect"/>
+                  </pic:spPr>
+                </pic:pic>
+              </a:graphicData>
+            </a:graphic>
+          </wp:inline>
+        </w:drawing>
       </w:r>
     </w:p>
     <w:p>
@@ -2747,15 +2871,15 @@
       <w:r>
         <w:t xml:space="preserve">folgendermaßen um:</w:t>
       </w:r>
-      <w:r>
-        <w:t xml:space="preserve"> </w:t>
-      </w:r>
-      <w:r>
-        <w:t xml:space="preserve">*</w:t>
-      </w:r>
-      <w:r>
-        <w:t xml:space="preserve"> </w:t>
-      </w:r>
+    </w:p>
+    <w:p>
+      <w:pPr>
+        <w:pStyle w:val="Compact"/>
+        <w:numPr>
+          <w:ilvl w:val="0"/>
+          <w:numId w:val="1007"/>
+        </w:numPr>
+      </w:pPr>
       <w:r>
         <w:rPr>
           <w:b/>
@@ -2849,7 +2973,7 @@
     </w:p>
     <w:p>
       <w:pPr>
-        <w:pStyle w:val="BodyText"/>
+        <w:pStyle w:val="FirstParagraph"/>
       </w:pPr>
       <w:r>
         <w:rPr>
@@ -2876,15 +3000,15 @@
       <w:r>
         <w:t xml:space="preserve">:</w:t>
       </w:r>
-      <w:r>
-        <w:t xml:space="preserve"> </w:t>
-      </w:r>
-      <w:r>
-        <w:t xml:space="preserve">*</w:t>
-      </w:r>
-      <w:r>
-        <w:t xml:space="preserve"> </w:t>
-      </w:r>
+    </w:p>
+    <w:p>
+      <w:pPr>
+        <w:pStyle w:val="Compact"/>
+        <w:numPr>
+          <w:ilvl w:val="0"/>
+          <w:numId w:val="1008"/>
+        </w:numPr>
+      </w:pPr>
       <w:r>
         <w:rPr>
           <w:rStyle w:val="VerbatimChar"/>
@@ -2926,15 +3050,15 @@
       <w:r>
         <w:t xml:space="preserve">bewegt.</w:t>
       </w:r>
-      <w:r>
-        <w:t xml:space="preserve"> </w:t>
-      </w:r>
-      <w:r>
-        <w:t xml:space="preserve">*</w:t>
-      </w:r>
-      <w:r>
-        <w:t xml:space="preserve"> </w:t>
-      </w:r>
+    </w:p>
+    <w:p>
+      <w:pPr>
+        <w:pStyle w:val="Compact"/>
+        <w:numPr>
+          <w:ilvl w:val="0"/>
+          <w:numId w:val="1008"/>
+        </w:numPr>
+      </w:pPr>
       <w:r>
         <w:rPr>
           <w:rStyle w:val="VerbatimChar"/>
@@ -3063,46 +3187,46 @@
       <w:r>
         <w:t xml:space="preserve">ist.</w:t>
       </w:r>
-      <w:r>
-        <w:t xml:space="preserve"> </w:t>
-      </w:r>
-      <w:r>
-        <w:t xml:space="preserve">*</w:t>
-      </w:r>
-      <w:r>
-        <w:t xml:space="preserve"> </w:t>
-      </w:r>
-      <w:r>
-        <w:rPr>
-          <w:rStyle w:val="VerbatimChar"/>
-        </w:rPr>
-        <w:t xml:space="preserve">hideturtle()</w:t>
-      </w:r>
-      <w:r>
-        <w:t xml:space="preserve">: Die Turtle gräbt sich ein und versteckt sich.</w:t>
-      </w:r>
-      <w:r>
-        <w:t xml:space="preserve"> </w:t>
-      </w:r>
-      <w:r>
-        <w:t xml:space="preserve">*</w:t>
-      </w:r>
-      <w:r>
-        <w:t xml:space="preserve"> </w:t>
-      </w:r>
-      <w:r>
-        <w:rPr>
-          <w:rStyle w:val="VerbatimChar"/>
-        </w:rPr>
-        <w:t xml:space="preserve">stamp()</w:t>
-      </w:r>
-      <w:r>
-        <w:t xml:space="preserve">: Die Turtle drückt sich auf den Boden und kann somit einen Faden befestigen.</w:t>
-      </w:r>
     </w:p>
     <w:p>
       <w:pPr>
-        <w:pStyle w:val="BodyText"/>
+        <w:pStyle w:val="Compact"/>
+        <w:numPr>
+          <w:ilvl w:val="0"/>
+          <w:numId w:val="1008"/>
+        </w:numPr>
+      </w:pPr>
+      <w:r>
+        <w:rPr>
+          <w:rStyle w:val="VerbatimChar"/>
+        </w:rPr>
+        <w:t xml:space="preserve">hideturtle()</w:t>
+      </w:r>
+      <w:r>
+        <w:t xml:space="preserve">: Die Turtle gräbt sich ein und versteckt sich.</w:t>
+      </w:r>
+    </w:p>
+    <w:p>
+      <w:pPr>
+        <w:pStyle w:val="Compact"/>
+        <w:numPr>
+          <w:ilvl w:val="0"/>
+          <w:numId w:val="1008"/>
+        </w:numPr>
+      </w:pPr>
+      <w:r>
+        <w:rPr>
+          <w:rStyle w:val="VerbatimChar"/>
+        </w:rPr>
+        <w:t xml:space="preserve">stamp()</w:t>
+      </w:r>
+      <w:r>
+        <w:t xml:space="preserve">: Die Turtle drückt sich auf den Boden und kann somit einen Faden befestigen.</w:t>
+      </w:r>
+    </w:p>
+    <w:p>
+      <w:pPr>
+        <w:pStyle w:val="FirstParagraph"/>
       </w:pPr>
       <w:r>
         <w:t xml:space="preserve">Sowie folgende</w:t>
@@ -3119,15 +3243,15 @@
       <w:r>
         <w:t xml:space="preserve">:</w:t>
       </w:r>
-      <w:r>
-        <w:t xml:space="preserve"> </w:t>
-      </w:r>
-      <w:r>
-        <w:t xml:space="preserve">*</w:t>
-      </w:r>
-      <w:r>
-        <w:t xml:space="preserve"> </w:t>
-      </w:r>
+    </w:p>
+    <w:p>
+      <w:pPr>
+        <w:pStyle w:val="Compact"/>
+        <w:numPr>
+          <w:ilvl w:val="0"/>
+          <w:numId w:val="1009"/>
+        </w:numPr>
+      </w:pPr>
       <w:r>
         <w:rPr>
           <w:rStyle w:val="VerbatimChar"/>
@@ -3137,15 +3261,15 @@
       <w:r>
         <w:t xml:space="preserve">: Wir ziehen eine zufällige Zahl ohne Kommastellen von z.B. 3 bis 8. Wir wollen hier die Breite und Höhe des Fensters in der sich die Turtle befindet verwenden.</w:t>
       </w:r>
-      <w:r>
-        <w:t xml:space="preserve"> </w:t>
-      </w:r>
-      <w:r>
-        <w:t xml:space="preserve">*</w:t>
-      </w:r>
-      <w:r>
-        <w:t xml:space="preserve"> </w:t>
-      </w:r>
+    </w:p>
+    <w:p>
+      <w:pPr>
+        <w:pStyle w:val="Compact"/>
+        <w:numPr>
+          <w:ilvl w:val="0"/>
+          <w:numId w:val="1009"/>
+        </w:numPr>
+      </w:pPr>
       <w:r>
         <w:rPr>
           <w:rStyle w:val="VerbatimChar"/>
@@ -3180,15 +3304,15 @@
       <w:r>
         <w:t xml:space="preserve">.</w:t>
       </w:r>
-      <w:r>
-        <w:t xml:space="preserve"> </w:t>
-      </w:r>
-      <w:r>
-        <w:t xml:space="preserve">*</w:t>
-      </w:r>
-      <w:r>
-        <w:t xml:space="preserve"> </w:t>
-      </w:r>
+    </w:p>
+    <w:p>
+      <w:pPr>
+        <w:pStyle w:val="Compact"/>
+        <w:numPr>
+          <w:ilvl w:val="0"/>
+          <w:numId w:val="1009"/>
+        </w:numPr>
+      </w:pPr>
       <w:r>
         <w:rPr>
           <w:rStyle w:val="VerbatimChar"/>
@@ -3232,7 +3356,38 @@
         <w:rPr>
           <w:rStyle w:val="VerbatimChar"/>
         </w:rPr>
-        <w:t xml:space="preserve">&lt;img style="" height="240" width="240" src="../images/5.1.3-left.png"&gt;</w:t>
+        <w:drawing>
+          <wp:inline>
+            <wp:extent cx="4114800" cy="4304980"/>
+            <wp:docPr id="5" name="Picture 5"/>
+            <wp:cNvGraphicFramePr>
+              <a:graphicFrameLocks noChangeAspect="1"/>
+            </wp:cNvGraphicFramePr>
+            <a:graphic>
+              <a:graphicData uri="http://schemas.openxmlformats.org/drawingml/2006/picture">
+                <pic:pic>
+                  <pic:nvPicPr>
+                    <pic:cNvPr id="0" name="5.1.1-left.png"/>
+                    <pic:cNvPicPr/>
+                  </pic:nvPicPr>
+                  <pic:blipFill>
+                    <a:blip r:embed="rId1"/>
+                    <a:stretch>
+                      <a:fillRect/>
+                    </a:stretch>
+                  </pic:blipFill>
+                  <pic:spPr>
+                    <a:xfrm>
+                      <a:off x="0" y="0"/>
+                      <a:ext cx="4114800" cy="4304980"/>
+                    </a:xfrm>
+                    <a:prstGeom prst="rect"/>
+                  </pic:spPr>
+                </pic:pic>
+              </a:graphicData>
+            </a:graphic>
+          </wp:inline>
+        </w:drawing>
       </w:r>
       <w:r>
         <w:br/>
@@ -3241,7 +3396,38 @@
         <w:rPr>
           <w:rStyle w:val="VerbatimChar"/>
         </w:rPr>
-        <w:t xml:space="preserve">&lt;img style="" height="240" width="240" src="../images/5.1.3-bot-right.gif"&gt;</w:t>
+        <w:drawing>
+          <wp:inline>
+            <wp:extent cx="4114800" cy="4096096"/>
+            <wp:docPr id="6" name="Picture 6"/>
+            <wp:cNvGraphicFramePr>
+              <a:graphicFrameLocks noChangeAspect="1"/>
+            </wp:cNvGraphicFramePr>
+            <a:graphic>
+              <a:graphicData uri="http://schemas.openxmlformats.org/drawingml/2006/picture">
+                <pic:pic>
+                  <pic:nvPicPr>
+                    <pic:cNvPr id="0" name="5.1.3-bot-right.gif"/>
+                    <pic:cNvPicPr/>
+                  </pic:nvPicPr>
+                  <pic:blipFill>
+                    <a:blip r:embed="rId3"/>
+                    <a:stretch>
+                      <a:fillRect/>
+                    </a:stretch>
+                  </pic:blipFill>
+                  <pic:spPr>
+                    <a:xfrm>
+                      <a:off x="0" y="0"/>
+                      <a:ext cx="4114800" cy="4096096"/>
+                    </a:xfrm>
+                    <a:prstGeom prst="rect"/>
+                  </pic:spPr>
+                </pic:pic>
+              </a:graphicData>
+            </a:graphic>
+          </wp:inline>
+        </w:drawing>
       </w:r>
       <w:r>
         <w:br/>
@@ -3250,7 +3436,38 @@
         <w:rPr>
           <w:rStyle w:val="VerbatimChar"/>
         </w:rPr>
-        <w:t xml:space="preserve">&lt;img style="" height="240" width="240" src="../images/5.1.3-up-right.gif"&gt;</w:t>
+        <w:drawing>
+          <wp:inline>
+            <wp:extent cx="4114800" cy="4105427"/>
+            <wp:docPr id="7" name="Picture 7"/>
+            <wp:cNvGraphicFramePr>
+              <a:graphicFrameLocks noChangeAspect="1"/>
+            </wp:cNvGraphicFramePr>
+            <a:graphic>
+              <a:graphicData uri="http://schemas.openxmlformats.org/drawingml/2006/picture">
+                <pic:pic>
+                  <pic:nvPicPr>
+                    <pic:cNvPr id="0" name="5.1.3-up-right.gif"/>
+                    <pic:cNvPicPr/>
+                  </pic:nvPicPr>
+                  <pic:blipFill>
+                    <a:blip r:embed="rId4"/>
+                    <a:stretch>
+                      <a:fillRect/>
+                    </a:stretch>
+                  </pic:blipFill>
+                  <pic:spPr>
+                    <a:xfrm>
+                      <a:off x="0" y="0"/>
+                      <a:ext cx="4114800" cy="4105427"/>
+                    </a:xfrm>
+                    <a:prstGeom prst="rect"/>
+                  </pic:spPr>
+                </pic:pic>
+              </a:graphicData>
+            </a:graphic>
+          </wp:inline>
+        </w:drawing>
       </w:r>
     </w:p>
     <w:p>
@@ -4296,11 +4513,17 @@
       <w:r>
         <w:t xml:space="preserve">für:</w:t>
       </w:r>
-      <w:r>
-        <w:t xml:space="preserve"> </w:t>
-      </w:r>
-      <w:r>
-        <w:t xml:space="preserve">* den logische Ausdruck</w:t>
+    </w:p>
+    <w:p>
+      <w:pPr>
+        <w:pStyle w:val="Compact"/>
+        <w:numPr>
+          <w:ilvl w:val="0"/>
+          <w:numId w:val="1010"/>
+        </w:numPr>
+      </w:pPr>
+      <w:r>
+        <w:t xml:space="preserve">den logische Ausdruck</w:t>
       </w:r>
       <w:r>
         <w:t xml:space="preserve"> </w:t>
@@ -4315,11 +4538,17 @@
       <w:r>
         <w:t xml:space="preserve">,</w:t>
       </w:r>
-      <w:r>
-        <w:t xml:space="preserve"> </w:t>
-      </w:r>
-      <w:r>
-        <w:t xml:space="preserve">* den logische Ausdruck</w:t>
+    </w:p>
+    <w:p>
+      <w:pPr>
+        <w:pStyle w:val="Compact"/>
+        <w:numPr>
+          <w:ilvl w:val="0"/>
+          <w:numId w:val="1010"/>
+        </w:numPr>
+      </w:pPr>
+      <w:r>
+        <w:t xml:space="preserve">den logische Ausdruck</w:t>
       </w:r>
       <w:r>
         <w:t xml:space="preserve"> </w:t>
@@ -4337,43 +4566,49 @@
       <w:r>
         <w:t xml:space="preserve">und</w:t>
       </w:r>
-      <w:r>
-        <w:t xml:space="preserve"> </w:t>
-      </w:r>
-      <w:r>
-        <w:t xml:space="preserve">* einen logischen Ausdruck die beide vorherigen zusammenfasst. Diese ist unsere</w:t>
-      </w:r>
-      <w:r>
-        <w:t xml:space="preserve"> </w:t>
-      </w:r>
-      <w:r>
-        <w:rPr>
-          <w:rStyle w:val="VerbatimChar"/>
-        </w:rPr>
-        <w:t xml:space="preserve">Bedingung</w:t>
-      </w:r>
-      <w:r>
-        <w:t xml:space="preserve"> </w:t>
-      </w:r>
-      <w:r>
-        <w:t xml:space="preserve">für die</w:t>
-      </w:r>
-      <w:r>
-        <w:t xml:space="preserve"> </w:t>
-      </w:r>
-      <w:r>
-        <w:rPr>
-          <w:rStyle w:val="VerbatimChar"/>
-        </w:rPr>
-        <w:t xml:space="preserve">Bedingte Anweisung</w:t>
-      </w:r>
-      <w:r>
-        <w:t xml:space="preserve">.</w:t>
-      </w:r>
     </w:p>
     <w:p>
       <w:pPr>
-        <w:pStyle w:val="BodyText"/>
+        <w:pStyle w:val="Compact"/>
+        <w:numPr>
+          <w:ilvl w:val="0"/>
+          <w:numId w:val="1010"/>
+        </w:numPr>
+      </w:pPr>
+      <w:r>
+        <w:t xml:space="preserve">einen logischen Ausdruck die beide vorherigen zusammenfasst. Diese ist unsere</w:t>
+      </w:r>
+      <w:r>
+        <w:t xml:space="preserve"> </w:t>
+      </w:r>
+      <w:r>
+        <w:rPr>
+          <w:rStyle w:val="VerbatimChar"/>
+        </w:rPr>
+        <w:t xml:space="preserve">Bedingung</w:t>
+      </w:r>
+      <w:r>
+        <w:t xml:space="preserve"> </w:t>
+      </w:r>
+      <w:r>
+        <w:t xml:space="preserve">für die</w:t>
+      </w:r>
+      <w:r>
+        <w:t xml:space="preserve"> </w:t>
+      </w:r>
+      <w:r>
+        <w:rPr>
+          <w:rStyle w:val="VerbatimChar"/>
+        </w:rPr>
+        <w:t xml:space="preserve">Bedingte Anweisung</w:t>
+      </w:r>
+      <w:r>
+        <w:t xml:space="preserve">.</w:t>
+      </w:r>
+    </w:p>
+    <w:p>
+      <w:pPr>
+        <w:pStyle w:val="FirstParagraph"/>
       </w:pPr>
       <w:r>
         <w:rPr>
@@ -6321,6 +6556,109 @@
       </w:pPr>
     </w:lvl>
   </w:abstractNum>
+  <w:abstractNum w:abstractNumId="991">
+    <w:nsid w:val="0000A991"/>
+    <w:multiLevelType w:val="multilevel"/>
+    <w:lvl w:ilvl="0">
+      <w:numFmt w:val="bullet"/>
+      <w:lvlText w:val=""/>
+      <w:lvlJc w:val="left"/>
+      <w:pPr>
+        <w:ind w:left="720" w:hanging="360"/>
+      </w:pPr>
+      <w:rPr>
+        <w:rFonts w:ascii="Symbol" w:hAnsi="Symbol" w:cs="Symbol" w:hint="default"/>
+      </w:rPr>
+    </w:lvl>
+    <w:lvl w:ilvl="1">
+      <w:numFmt w:val="bullet"/>
+      <w:lvlText w:val="o"/>
+      <w:lvlJc w:val="left"/>
+      <w:pPr>
+        <w:ind w:left="1440" w:hanging="360"/>
+      </w:pPr>
+      <w:rPr>
+        <w:rFonts w:ascii="Courier New" w:hAnsi="Courier New" w:cs="Courier New" w:hint="default"/>
+      </w:rPr>
+    </w:lvl>
+    <w:lvl w:ilvl="2">
+      <w:numFmt w:val="bullet"/>
+      <w:lvlText w:val=""/>
+      <w:lvlJc w:val="left"/>
+      <w:pPr>
+        <w:ind w:left="2160" w:hanging="360"/>
+      </w:pPr>
+      <w:rPr>
+        <w:rFonts w:ascii="Wingdings" w:hAnsi="Wingdings" w:cs="Wingdings" w:hint="default"/>
+      </w:rPr>
+    </w:lvl>
+    <w:lvl w:ilvl="3">
+      <w:numFmt w:val="bullet"/>
+      <w:lvlText w:val=""/>
+      <w:lvlJc w:val="left"/>
+      <w:pPr>
+        <w:ind w:left="2880" w:hanging="360"/>
+      </w:pPr>
+      <w:rPr>
+        <w:rFonts w:ascii="Symbol" w:hAnsi="Symbol" w:cs="Symbol" w:hint="default"/>
+      </w:rPr>
+    </w:lvl>
+    <w:lvl w:ilvl="4">
+      <w:numFmt w:val="bullet"/>
+      <w:lvlText w:val="o"/>
+      <w:lvlJc w:val="left"/>
+      <w:pPr>
+        <w:ind w:left="3600" w:hanging="360"/>
+      </w:pPr>
+      <w:rPr>
+        <w:rFonts w:ascii="Courier New" w:hAnsi="Courier New" w:cs="Courier New" w:hint="default"/>
+      </w:rPr>
+    </w:lvl>
+    <w:lvl w:ilvl="5">
+      <w:numFmt w:val="bullet"/>
+      <w:lvlText w:val=""/>
+      <w:lvlJc w:val="left"/>
+      <w:pPr>
+        <w:ind w:left="4320" w:hanging="360"/>
+      </w:pPr>
+      <w:rPr>
+        <w:rFonts w:ascii="Wingdings" w:hAnsi="Wingdings" w:cs="Wingdings" w:hint="default"/>
+      </w:rPr>
+    </w:lvl>
+    <w:lvl w:ilvl="6">
+      <w:numFmt w:val="bullet"/>
+      <w:lvlText w:val=""/>
+      <w:lvlJc w:val="left"/>
+      <w:pPr>
+        <w:ind w:left="5040" w:hanging="360"/>
+      </w:pPr>
+      <w:rPr>
+        <w:rFonts w:ascii="Symbol" w:hAnsi="Symbol" w:cs="Symbol" w:hint="default"/>
+      </w:rPr>
+    </w:lvl>
+    <w:lvl w:ilvl="7">
+      <w:numFmt w:val="bullet"/>
+      <w:lvlText w:val="o"/>
+      <w:lvlJc w:val="left"/>
+      <w:pPr>
+        <w:ind w:left="5760" w:hanging="360"/>
+      </w:pPr>
+      <w:rPr>
+        <w:rFonts w:ascii="Courier New" w:hAnsi="Courier New" w:cs="Courier New" w:hint="default"/>
+      </w:rPr>
+    </w:lvl>
+    <w:lvl w:ilvl="8">
+      <w:numFmt w:val="bullet"/>
+      <w:lvlText w:val=""/>
+      <w:lvlJc w:val="left"/>
+      <w:pPr>
+        <w:ind w:left="6480" w:hanging="360"/>
+      </w:pPr>
+      <w:rPr>
+        <w:rFonts w:ascii="Wingdings" w:hAnsi="Wingdings" w:cs="Wingdings" w:hint="default"/>
+      </w:rPr>
+    </w:lvl>
+  </w:abstractNum>
   <w:num w:numId="1">
     <w:abstractNumId w:val="10"/>
   </w:num>
@@ -6356,6 +6694,36 @@
   </w:num>
   <w:num w:numId="1000">
     <w:abstractNumId w:val="990"/>
+  </w:num>
+  <w:num w:numId="1001">
+    <w:abstractNumId w:val="991"/>
+  </w:num>
+  <w:num w:numId="1002">
+    <w:abstractNumId w:val="991"/>
+  </w:num>
+  <w:num w:numId="1003">
+    <w:abstractNumId w:val="991"/>
+  </w:num>
+  <w:num w:numId="1004">
+    <w:abstractNumId w:val="991"/>
+  </w:num>
+  <w:num w:numId="1005">
+    <w:abstractNumId w:val="991"/>
+  </w:num>
+  <w:num w:numId="1006">
+    <w:abstractNumId w:val="991"/>
+  </w:num>
+  <w:num w:numId="1007">
+    <w:abstractNumId w:val="991"/>
+  </w:num>
+  <w:num w:numId="1008">
+    <w:abstractNumId w:val="991"/>
+  </w:num>
+  <w:num w:numId="1009">
+    <w:abstractNumId w:val="991"/>
+  </w:num>
+  <w:num w:numId="1010">
+    <w:abstractNumId w:val="991"/>
   </w:num>
 </w:numbering>
 </file>
